--- a/public/documents/SRVDB-TSR.docx
+++ b/public/documents/SRVDB-TSR.docx
@@ -276,7 +276,7 @@
           <w:szCs w:val="24"/>
           <w:lang w:val="es-ES"/>
         </w:rPr>
-        <w:t>Mario Jaime Martínez Herrera</w:t>
+        <w:t>Luis Mario Moran Martínez</w:t>
       </w:r>
     </w:p>
     <w:p>
@@ -509,7 +509,7 @@
           <w:szCs w:val="24"/>
           <w:lang w:val="en-US"/>
         </w:rPr>
-        <w:t>Santa Ana, 27 de enero de 2024</w:t>
+        <w:t>Santa Ana, 30 de enero de 2024</w:t>
       </w:r>
       <w:r>
         <w:rPr>
@@ -596,7 +596,7 @@
         <w:rPr>
           <w:rFonts w:ascii="Arial" w:hAnsi="Arial" w:cs="Arial"/>
         </w:rPr>
-        <w:t>sdfsdfsdfsdfsdfsdfsdfsdfsdfsdfsdfsdfsdfsdfsdfsdfsdfsdfsdfsdfsdfsdfsdfsdfsdfsdfsdfsdfsdfsdfsdfsdfsdfsdfsdfsdfsdfsdfsdfsdfsdfsdfsdfsdfsdfsdfsdfsdfsdfsdfsdfsdfsdfsdfsdfsdfsdfsdfsdfsdfsdfsdfsdfsdfsdfsdfsdfsdfsdfsdfsdfsdfsdfsdfsdfsdfsdfsdfsdfsdfsdfsdfsdfsdfsdfsdfsdfsdfsdfsdfsdfsdfsdfsdfsdfsdfsdfsdfsdfsdfsdfsdfsdfsdfsdfsdfsdfsdfsdfsdfsdfsdfsdfsdfsdfsdfsdfsdfsdfsdfsdfsdfsdfsdfsdfsdfsdfsdfsdfsdfsdfsdfsdfsdfsdfsdfsdfsdfsdfsdfsdfsdfsdfsdfsdfsdfsdfsdfsdfsdfsdfsdfsdfsdfsdfsdfsdfsdfsdfsdfsdfsdfsdfsdfsdfsdfsdfsdfsdfsdfsdfsdfsdfsdfsdfsdfsdfsdfsdfsdfsdfsdfsdfsdfsdfsdfsdfsdfsdfsdfsdfsdfsdfsdfsdfsdfsdfsdfsdfsdfsdfsdfsdfsdfsdfsdfsdfsdfsdfsdfsdfsdfsdfsdfsdfsdfsdfsdfsdfsdfsdfsdfsdfsdfsdfsdfsdfsdfsdfsdfsdfsdfsdfsdfsdfsdfsdfsdfsdfsdfsdfsdfsdfsdfsdfsdfsdfsdfsdfsdfsdfsdfsdfsdfsdfsdfsdfsdfsdfsdfsdfsdfsdfsdfsdfsdfsd</w:t>
+        <w:t>dasdasdsddasdasdsddasdasdsddasdasdsddasdasdsddasdasdsddasdasdsddasdasdsddasdasdsddasdasdsddasdasdsd dasdasdsddasdasdsddasdasdsddasdasdsddasdasdsddasdasdsddasdasdsddasdasdsddasdasdsddasdasdsddasdasdsd dasdasdsddasdasdsddasdasdsddasdasdsddasdasdsddasdasdsddasdasdsddasdasdsddasdasdsddasdasdsddasdasdsddasdasdsddasdasdsddasdasdsddasdasdsddasdasdsddasdasdsddasdasdsddasdasdsddasdasdsddasdasdsddasdasdsddasdasdsddasdasdsddasdasdsddasdasdsddasdasdsddasdasdsddasdasdsddasdasdsddasdasdsddasdasdsddasdasdsddasdasdsddasdasdsddasdasdsddasdasdsddasdasdsddasdasdsddasdasdsddasdasdsddasdasdsddasdasdsddasdasdsddasdasdsddasdasdsddasdasdsddasdasdsddasdasdsddasdasdsddasdasdsddasdasdsddasdasdsddasdasdsddasdasdsddasdasdsddasdasdsddasdasdsddasdasdsddasdasdsddasdasdsddasdasdsddasdasdsddasdasdsddasdasdsddasdasdsddasdas</w:t>
       </w:r>
     </w:p>
     <w:p>
@@ -612,7 +612,7 @@
         <w:rPr>
           <w:rFonts w:ascii="Arial" w:hAnsi="Arial" w:cs="Arial"/>
         </w:rPr>
-        <w:t>sdfsdfsdfsdfsdfsdfsdfsdfsdfsdfsdfsdfsdfsdfsdfsdfsdfsdfsdfsdfsdfsdfsdfsdfsdfsdfsdfsdfsdfsdfsdfsdfsdfsdfsdfsdfsdfsdfsdfsdfsdfsdfsdfsdfsdfsdfsdfsdfsdfsdfsdfsdfsdfsdfsdfsdfsdfsdfsdfsdfsdfsdfsdfsdfsdfsdfsdfsdfsdfsdfsdfsdfsdfsdfsdfsdfsdfsdfsdfsdfsdfsdfsdfsdfsdfsdfsdfsdfsdfsdfsdfsdfsdfsdfsdfsdfsdfsdfsdfsdfsdfsdfsdfsdfsdfsdfsdfsdfsdfsdfsdfsdfsdfsdfsdfsdfsdfsdfsdfsdfsdfsdfsdfsdfsdfsdfsdfsdfsdfsdfsdfsdfsdfsdfsdfsdfsdfsdfsdfsdfsdfsdfsdfsdfsdfsdfsdfsdfsdfsdfsdfsdfsdfsdfsdfsdfsdfsdfsdfsdfsdfsdfsdfsdfsdfsdfsdfsdfsdfsdfsdfsdfsdfsdfsdfsdfsdfsdfsdfsdfsdfsdfsdfsdfsdfsdfsdfsdfsdfsdfsdfsdfsdfsdfsdfsdfsdfsdfsdfsdfsdfsdfsdfsdfsdfsdfsdfsdfsdfsdfsdfsdfsdfsdfsdfsdfsdfsdfsdfsdfsdfsdfsdfsdfsdfsdfsdfsdfsdfsdfsdfsdfsdfsdfsdfsdfsdfsdfsdfsdfsdfsdfsdfsdfsdfsdfsdfsdfsdfsdfsdfsdfsdfsdfsdfsdfsdfsdfsdfsdfsdfsdfsdfsdfsdfsdfsdsdfsdfsdfsdfsdfsdfsdfsdfsdfsdfsdfsdfsdfsdfsdfsdfsdfsdfsdfsdfsdfsdfsdfsdfsdfsdfsdfsdfsdfsdfsdfsdfsdfsdfsdfsdfsdfsdfsdfsdfsdfsdfsdfsdfsdfsdfsdfsdfsdfsdfsdfsdfsdfsdfsdfsdfsdfsdfsdfsdfsdfsdfsdfsdfsdfsdfsdfsdfsdfsdfsdfsdfsdfsdfsdfsdfsdfsdfsdfsdfsdfsdfsdfsdfsdfsdfsdfsdfsdfsdfsdfsdfsdfsdfsdfsdfsdfsdfsdfsdfsdfsdfsdfsdfsdfsdfsdfsdfsdfsdfsdfsdfsdfsdfsdfsdfsd</w:t>
+        <w:t>dasdasdsddasdasdsddasdasdsddasdasdsddasdasdsddasdasdsddasdasdsddasdasdsddasdasdsddasdasdsddasdasdsd dasdasdsddasdasdsddasdasdsddasdasdsddasdasdsddasdasdsddasdasdsddasdasdsddasdasdsddasdasdsddasdasdsd dasdasdsddasdasdsddasdasdsddasdasdsddasdasdsddasdasdsddasdasdsddasdasdsddasdasdsddasdasdsddasdasdsddasdasdsddasdasdsddasdasdsddasdasdsddasdasdsddasdasdsddasdasdsddasdasdsddasdasdsddasdasdsddasdasdsddasdasdsddasdasdsddasdasdsddasdasdsddasdasdsddasdasdsddasdasdsddasdasdsddasdasdsddasdasdsddasdasdsddasdasdsddasdasdsddasdasdsddasdasdsddasdasdsddasdasdsddasdasdsddasdasdsddasdasdsddasdasdsddasdasdsddasdasdsddasdasdsddasdasdsddasdasdsddasdasdsddasdasdsddasdasdsddasdasdsddasdasdsddasdasdsddasdasdsddasdasdsddasdasdsddasdasdsddasdasdsddasdasdsddasdasdsddasdasdsddasdasdsddasdasdsddasdasdsddasdasdsddasdasdasdasdsddasdasdsddasdasdsddasdasdsddasdasdsddasdasdsddasdasdsddasdasdsddasdasdsddasdasdsddasdasdsd dasdasdsddasdasdsddasdasdsddasdasdsddasdasdsddasdasdsddasdasdsddasdasdsddasdasdsddasdasdsddasdasdsd dasdasdsddasdasdsddasdasdsddasdasdsddasdasdsddasdasdsddasdasdsddasdasdsddasdasdsddasdasdsddasdasdsddasdasdsddasdasdsddasdasdsddasdasdsddasdasdsddasdas</w:t>
       </w:r>
     </w:p>
     <w:p>
@@ -652,7 +652,7 @@
           <w:rFonts w:ascii="Arial" w:hAnsi="Arial" w:cs="Arial"/>
           <w:lang w:val="en-US"/>
         </w:rPr>
-        <w:t>sdfsdfsdfsdfsdfsdfsdfsdfsdfsdfsdfsdfsdfsdfsdfsdfsdfsdfsdfsdfsdfsdfsdfsdfsdfsdfsdfsdfsdfsdfsdfsdfsdfsdfsdfsdfsdfsdfsdfsdfsdfsdfsdfsdfsdfsdfsdfsdfsdfsdfsdfsdfsdfsdfsdfsdfsdfsdfsdfsdfsdfsdfsdfsdfsdfsdfsdfsdfsdfsdfsdfsdfsdfsdfsdfsdfsdfsdfsdfsdfsdfsdfsdfsdfsdfsdfsdfsdfsdfsdfsdfsdfsdfsdfsdfsdfsdfsdfsdfsdfsdfsdfsdfsdfsdfsdfsdfsdfsdfsdfsdfsdfsdfsdfsdfsdfsdfsdfsdfsdfsdfsdfsdfsdfsdfsdfsdfsdfsdfsdfsdfsdfsdfsdfsdfsdfsdfsdfsdfsdfsdfsdfsdfsdfsdfsdfsdfsdfsdfsdfsdfsdfsdfsdfsdfsdfsdfsdfsdfsdfsdfsdfsdfsdfsdfsdfsdfsdfsdfsdfsdfsdfsdfsdfsdfsdfsdfsdfsdfsdfsdfsdfsdfsdfsdfsdfsdfsdfsdfsdfsdfsdfsdfsdfsdfsdfsdfsdfsdfsdfsdfsdfsdfsdfsdfsdfsdfsdfsdfsdfsdfsdfsdfsdfsdfsdfsdfsdfsdfsdfsdfsdfsdfsdfsdfsdfsdfsdfsdfsdfsdfsdfsdfs</w:t>
+        <w:t>dasdasdsddasdasdsddasdasdsddasdasdsddasdasdsddasdasdsddasdasdsddasdasdsddasdasdsddasdasdsddasdasdsd dasdasdsddasdasdsddasdasdsddasdasdsddasdasdsddasdasdsddasdasdsddasdasdsddasdasdsddasdasdsddasdasdsd dasdasdsddasdasdsddasdasdsddasdasdsddasdasdsddasdasdsddasdasdsddasdasdsddasdasdsddasdasdsddasdasdsddasdasdsddasdasdsddasdasdsddasdasdsddasdasdsddasdasdsddasdasdsddasdasdsddasdasdsddasdasdsddasdasdsddasdasdsddasdasdsddasdasdsddasdasdsddasdasdsddasdasdsddasdasdsddasdasdsddasdasdsddasdasdsddasdasdsddasdasdsddasdasdsddasdasdsddasdasdsddasdasdsddasdasdsddasdasdsddasdasdsddasdasdsddasdasdsddasdasdsddasdasdsddasdasdsddasdasdsddasdasdsddasdasdsddasdasdsddasdasdsddasdasdsddasdasdsddasdasdsddasdasdsddasda</w:t>
       </w:r>
     </w:p>
     <w:p>
@@ -1711,7 +1711,7 @@
         <w:rPr>
           <w:rFonts w:ascii="Arial" w:hAnsi="Arial" w:cs="Arial"/>
         </w:rPr>
-        <w:t>sdfsdfsdfsdfsdfsdfsdfsdfsdfsdfsdfsdfsdfsdfsdfsdfsdfsdfsdfsdfsdfsdfsdfsdfsdfsdfsdfsdfsdfsdfsdfsdfsdfsdfsdfsdfsdfsdfsdfsdfsdfsdfsdfsdfsdfsdfsdfsdfsdfsdfsdfsdfsdfsdfsdfsdfsdfsdfsdfsdfsdfsdfsdfsdfsdfsdfsdfsdfsdfsdfsdfsdfsdfsdfsdfsdfsdfsdfsdfsdfsdfsdfsdfsdfsdfsdfsdfsdfsdfsdfsdfsdfsdfsdfsdfsdfsdfsdfsdfsdfsdfsdfsdfsdfsdfsdfsdfsdfsdfsdfsdfsdfsdfsdfsdfsdfsdfsdfsdfsdfsdfsdfsdfsdfsdfsdfsdfsdfsdfsdfsdfsdfsdfsdfsdfsdfsdfsdfsdfsdfsdfsdfsdfsdfsdfsdfsdfsdfsdfsdfsdfsdfsdfsdfsdfsdfsdfsdfsdfsdfsdfsdfsdfsdfsdfsdfsd</w:t>
+        <w:t>dasdasdsddasdasdsddasdasdsddasdasdsddasdasdsddasdasdsddasdasdsddasdasdsddasdasdsddasdasdsddasdasdsd dasdasdsddasdasdsddasdasdsddasdasdsddasdasdsddasdasdsddasdasdsddasdasdsddasdasdsddasdasdsddasdasdsd dasdasdsddasdasdsddasdasdsddasdasdsddasdasdsddasdasdsddasdasdsddasdasdsddasdasdsddasdasdsddasdasdsddasdasdsddasdasdsddasdasdsddasdasdsddasdasdsddasdasdsddasdasdsddasdasdsddasdasdsddasdasdsddasdasdsddasdasdsddasdasdsddasdasdsddasdasdsddasdasdsddasdasdsddasdasdsddasdasdsddasdasdsddasdasdsddasdasdsddas</w:t>
       </w:r>
     </w:p>
     <w:p>
@@ -1895,7 +1895,7 @@
         <w:rPr>
           <w:rFonts w:ascii="Arial" w:hAnsi="Arial" w:cs="Arial"/>
         </w:rPr>
-        <w:t>sdfsdfsdfsdfsdfsdfsdfsdfsdfsdfsdfsdfsdfsdfsdfsdfsdfsdfsdfsdfsdfsdfsdfsdfsdfsdfsdfsdfsdfsdfsdfsdfsdfsdfsdfsdfsdfsdfsdfsdfsdfsdfsdfsdfsdfsdfsdfsdfsdfsdfsdfsdfsdfsdfsdfsdfsdfsdfsdfsdfsdfsdfsdfsdfsdfsdfsdfsdfsdfsdfsdfsdfsdfsdfsdfsdfsdfsdfsdfsdfsdfsdfsdfsdfsdfsdfsdfsdfsdfsdfsdfsdfsdfsdfsdfsdfsdfsdfsdfsdfsdfsdfsdfsdfsdfsdfsdfsdfsdfsdfsdfsdfsdfsdfsdfsdfsd</w:t>
+        <w:t>dasdasdsddasdasdsddasdasdsddasdasdsddasdasdsddasdasdsddasdasdsddasdasdsddasdasdsddasdasdsddasdasdsd dasdasdsddasdasdsddasdasdsddasdasdsddasdasdsddasdasdsddasdasdsddasdasdsddasdasdsddasdasdsddasdasdsd dasdasdsddasdasdsddasdasdsddasdasdsddasdasdsddasdasdsddasdasdsddasdasdsddasdasdsddasdasdsddasdasdsddasdasdsddasdasdsddasdasdsddasdasdsddasdasdsddasdas</w:t>
       </w:r>
     </w:p>
     <w:tbl>
@@ -3134,7 +3134,7 @@
         <w:rPr>
           <w:rFonts w:ascii="Arial" w:hAnsi="Arial" w:cs="Arial"/>
         </w:rPr>
-        <w:t>sdfsdfsdfsdfsdfsdfsdfsdfsdfsdfsdfsdfsdfsdfsdfsdfsdfsdfsdfsdfsdfsdfsdfsdfsdfsdfsdfsdfsdfsdfsdfsdfsdfsdfsdfsdfsdfsdfsdfsdfsdfsdfsdfsdfsdfsdfsdfsdfsdfsdfsdfsdfsdfsdfsdfsdfsdfsdfsdfsdfsdfsdfsdfsdfsdfsdfsdfsdfsdfsdfsdfsdfsdfsdfsdfsdfsdfsdfsdfsdfsdfsdfsdfsdfsdfsdfsdfsdfsdfsdfsdfsdfsdfsdfsdfsdfsdfsdfsdfsdfsdfsdfsdfsdfsdfsdfsdfsdfsdfsdfsdfsdfsdfsdfsdfsdfsdfsdfsdfsdfsdfsdfsdfsdfsdfsdfsdfsdfsdfsdfsdfsdfsdfsdfsdfsdfsdfsdfsdfsdfsdfsdfsdfsdfsdfsdfsdfsdfsdfsdfsdfsdfsdfsdfsdfsdfsdfsdfsdfsdfsdfsdfsdfsdfsdfsdfsdfsdfsdfsdfsdfsdfsdfsdfsdfsdfsdfsdfsdfsdfsdfsdfsdfsdfsdfsdfsdfsdfsdfsdfsdfsdfsdfsdfsdfsdfsdfsdfsdfsdfsdfsdfsdfsdfsdfsdfsdfsdfsdfsdfsdfsdfsdfsdfsdfsdfsdfsdfsdfsdfsdfsdfsdfsdfsdfsdfsdfsdfsdfsdfsdfsdfsdfsdfsdfsdfsdfsdfsdfsdfsdfsdfsdfsdfsdfsdfsdfsdfsdfsdfsdfsdfsdfsdfsdfsdfsdfsdfsdfsdfsdfsdfsdfsdfsdfsdfsd</w:t>
+        <w:t>dasdasdsddasdasdsddasdasdsddasdasdsddasdasdsddasdasdsddasdasdsddasdasdsddasdasdsddasdasdsddasdasdsd dasdasdsddasdasdsddasdasdsddasdasdsddasdasdsddasdasdsddasdasdsddasdasdsddasdasdsddasdasdsddasdasdsd dasdasdsddasdasdsddasdasdsddasdasdsddasdasdsddasdasdsddasdasdsddasdasdsddasdasdsddasdasdsddasdasdsddasdasdsddasdasdsddasdasdsddasdasdsddasdasdsddasdasdsddasdasdsddasdasdsddasdasdsddasdasdsddasdasdsddasdasdsddasdasdsddasdasdsddasdasdsddasdasdsddasdasdsddasdasdsddasdasdsddasdasdsddasdasdsddasdasdsddasdasdsddasdasdsddasdasdsddasdasdsddasdasdsddasdasdsddasdasdsddasdasdsddasdasdsddasdasdsddasdasdsddasdasdsddasdasdsddasdasdsddasdasdsddasdasdsddasdasdsddasdasdsddasdasdsddasdasdsddasdasdsddasdasdsddasdasdsddasdasdsddasdasdsddasdasdsddasdasdsddasdasdsddasdasdsddasdasdsddasdasdsddasdasdsddasdasdsddasdas</w:t>
       </w:r>
     </w:p>
     <w:tbl>
@@ -5957,7 +5957,7 @@
         <w:rPr>
           <w:rFonts w:ascii="Arial" w:hAnsi="Arial" w:cs="Arial"/>
         </w:rPr>
-        <w:t>sdfsdfsdfsdfsdfsdfsdfsdfsdfsdfsdfsdfsdfsdfsdfsdfsdfsdfsdfsdfsdfsdfsdfsdfsdfsdfsdfsdfsdfsdfsdfsdfsdfsdfsdfsdfsdfsdfsdfsdfsdfsdfsdfsdfsdfsdfsdfsdfsdfsdfsdfsdfsdfsdfsdfsdfsdfsdfsdfsdfsdfsdfsdfsdfsdfsdfsdfsdfsdfsdfsdfsdfsdfsdfsdfsdfsdfsdfsdfsdfsdfsdfsdfsdfsdfsdfsdfsdfsdfsdfsdfsdfsdfsdfsdfsdfsdfsdfsdfsdfsdfsdfsdfsdfsdfsdfsdfsdfsdfsdfsdfsdfsdfsdfsdfsdfsdfsdfsdfsdfsdfsdfsdfsdfsdfsdfsdfsdfsdfsdfsdfsdfsdfsdfsdfsdfsdfsdfsdfsdfsdfsdfsdfsdfsdfsdfsdfsdfsdfsdfsdfsdfsdfsdfsdfsdfsdfsdfsdfsdfsdfsdfsdfsdfsdfsdfsdfsdfsdfsdfsdfsdfsdfsdfsdfsdfsdfsdfsdfsdfsdfsdfsdfsdfsdfsdfsdfsdfsdfsdfsdfsdfsdfsdfsdfsdfsdfsdfsdfsdfsdfsdfsdfsdfsdfsdfsdfsdfsdfsdfsdfsdfsdfsdfsdfsdfsdfsdfsdfsdfsdfsdfsdfsdfsdfsdfsdfsdfsdfsdfsdfsdfsdfsdfsdfsdfsdfsdfsdfsdfsdfsdfsdfsdfsdfsdfsdfsdfsdfsdfsdfsdfsdfsdfsdfsdfsdfsdfsdfsdfsdfsdfsdfsdfsdfsdfsdsdfsdfsdfsdfsdfsdfsdfsdfsdfsdfsdfsdfsdfsdfsdfsdfsdfsdfsdfsdfsdfsdfsdfsdfsdfsdfsdfsdfsdfsdfsdfsdfsdfsdfsdfsdfsdfsdfsdfsdfsdfsdfsdfsdfsdfsdfsdfsdfsdfsdfsdfsdfsdfsdfsdfsdfsdfsdfsdfsdfsdfsdfsdfsdfsdfsdfsd</w:t>
+        <w:t>dkasddasdasdsddasdasdsddasdasdsddasdasdsddasdasdsddasdasdsddasdasdsddasdasdsddasdasdsddasdasdsddasdasdsd dasdasdsddasdasdsddasdasdsddasdasdsddasdasdsddasdasdsddasdasdsddasdasdsddasdasdsddasdasdsddasdasdsd dasdasdsddasdasdsddasdasdsddasdasdsddasdasdsddasdasdsddasdasdsddasdasdsddasdasdsddasdasdsddasdasdsddasdasdsddasdasdsddasdasdsddasdasdsddasdasdsddasdasdsddasdasdsddasdasdsddasdasdsddasdasdsddasdasdsddasdasdsddasdasdsddasdasdsddasdasdsddasdasdsddasdasdsddasdasdsddasdasdsddasdasdsddasdasdsddasdasdsddasdasdsddasdasdsddasdasdsddasdasdsddasdasdsddasdasdsddasdasdsddasdasdsddasdasdsddasdasdsddasdasdsddasdasdsddasdasdsddasdasdsddasdasdsddasdasdsddasdasdsddasdasdsddasdasdsddasdasdsddasdasdsddasdasdsddasdasdsddasdasdsddasdasdsddasdasdsddasdasdsddasdasdsddasdasdsddasdasdsddasdasdsddasdasdsddasdasdsddasdasdasdasdsddasdasdsddasdasdsddasdasdsddasdasdsddasdasdsddasdasdsddasdasdsddasdasdsddasdasdsddasdasdsd dasdasdsddasdasdsddasdasdsddasdasdsddasdasdsddasdasdsddasdasdsddasdasdsddasdasdsddasdasdsddasda</w:t>
       </w:r>
     </w:p>
     <w:sectPr>
